--- a/mike-paper-reviews-500/split-reviews-docx/Review_396.docx
+++ b/mike-paper-reviews-500/split-reviews-docx/Review_396.docx
@@ -7,9 +7,9 @@
         <w:pStyle w:val="Normal"/>
       </w:pPr>
       <w:r>
-        <w:t>המאמר היומי של מייק - 09.02.25</w:t>
+        <w:t>המאמר היומי של מייק - 08.02.25</w:t>
         <w:br/>
-        <w:t>Why Is Anything Conscious?</w:t>
+        <w:t>Rejection Sampling IMLE: Designing Priors for Better Few-Shot Image Synthesis</w:t>
       </w:r>
     </w:p>
     <w:p>
@@ -17,7 +17,7 @@
         <w:pStyle w:val="Normal"/>
       </w:pPr>
       <w:r>
-        <w:t>מבוא:</w:t>
+        <w:t>היום עושים הפסקה קלה עם LLMs וסוקרים מאמר המציע שיטה מעניינת לאימון מודלי גנרטיביים במקרה שיש לכם מעט דאטה לאימון. כידוע מודלים גנרטיביים מודרניים כמו מודלי דיפוזיה, גאנים, VAEs מצריכים כמות עצומה של דאטה אבל לפעמים אין לנו את הלוקסוס הזה ואנו צריכים לאמן על כמות קטנה של דאטה. האם זה אפשרי בכלל?</w:t>
       </w:r>
     </w:p>
     <w:p>
@@ -25,7 +25,7 @@
         <w:pStyle w:val="Normal"/>
       </w:pPr>
       <w:r>
-        <w:t>המאמר המעניין מאת מייקל טימותי בנט, שון וולש ואנה צ'יאוניקה מתמודד עם "הבעיה הקשה של התודעה", שנוסחה על ידי דייויד צ'אלמרס(David John Chalmers). אתגר פילוסופי זה מעלה את השאלה מדוע עיבוד מידע במערכות מסוימות, במיוחד ביולוגיות, מוביל לחוויות סובייקטיביות או *קוואליה*. המחברים מציעים שינוי פרדיגמה, המעגן את התודעה בדינמיקה של מערכות self-organizing שעוצבו על ידי הברירה הטבעית.</w:t>
+        <w:t>התשובה על כך חיובית (לפחות לפי המאמר). המחברים מציעים שיטה הנקראת RS-IMLE לאימון מודל גנרטיבי עם מעט דאטה שמשכלל שיטת IMLE שזה Implicit Maximum Likelihood Estimation. בגדול מאוד IMLE די דומה לשיטה גנרטיבית סטנדרטית - היא דוגמת משתנה בעל התפלגות קלה לדגימה (גאוסית) z ומאמנת מודל גנרטיבי(רשת נוירונים) כדי לגנרט פיסת דאטה. ההבדל הוא בפונקציית לוס: עם IMLE לכל דגימה x מהדאטהסט אנו ממזערים את רק המרחק בינה לבין נקודה z_i אחת בלבד: כזו  ש-(T(z_i שלה הינו קרוב ביותר אליה. כאן (T(z_i היא פיסת דאטה שגונרטה מ-z_i ו- T זה המודל שאנו מאמנים.</w:t>
       </w:r>
     </w:p>
     <w:p>
@@ -33,7 +33,7 @@
         <w:pStyle w:val="Normal"/>
       </w:pPr>
       <w:r>
-        <w:t>הם טוענים כי תודעה תופעתית (phenomenal) - החוויה הסובייקטיבית של "איך זה מרגיש" - אינה רק יסודית אלא הכרחית להתנהגות אדפטיבית. מעניין כי באמצעות פריימוורק חישובי פורמלי, המחברים טוענים נגד האפשרות של "זומבים", מערכות המתפקדות כמו בני אדם אך חסרות חוויה סובייקטיבית, ומצהירים באופן פרובוקטיבי כי "הטבע אינו אוהב זומבים". חוויה סובייקטיבית היא ההבנה המלאה והחווייתית של ההשפעה הרגשית והקוגניטיבית כאחד הנובעת מאופן שבו הבני אדם מבינים ומפרשים אירועים שנצפו או נחוו על ידי הם.</w:t>
+        <w:t>כלומר בשלב הראשון של IMLE אנו דוגמים m נקודות ומעבירים אותם דרך מודל T(נקרא לו מיפוי בהמשך) ובונים m פיסות דאטה מגונרטות. לאחר מכן לכל דגימה x_j מדאטהסט האימון אנו בוחרים את z_i הקרובה ביותר ל-x_j. בסוף רק נקודות כאלו משתתפות במזעור של פונקצית לוס. כמובן שמספר הנקודות m המגונרטות בשלב הראשון צריך להיות גבוה משמעותית מאשר גודל הדאטהסט לאימון n. המטרה של שיטת אימון זו היא לאפטם את המודל רק עבור הנקודות במרחב הלטנטי (z) שהן הממופות קרוב לנקודת מהדאטהסט.</w:t>
       </w:r>
     </w:p>
     <w:p>
@@ -41,7 +41,7 @@
         <w:pStyle w:val="Normal"/>
       </w:pPr>
       <w:r>
-        <w:t xml:space="preserve">תרומות מרכזיות: </w:t>
+        <w:t xml:space="preserve">הבעיה עם הגישה הזו שההתפלגות של הנקודות ״הנבחרות״ במהלך האימון כבר לא גאוסית שעלול ליצור לנו בעיות באינפרנס כי אנו כן רוצים לדגום את z מהתפלגות גאוסית. המרחק בין מיפוי T של דגימה גאוסית מנקודה מהדאטהסט שונה בהתפלגות מזה של הדגימה z הממופה הכי קרוב לקודה זו (האמת זה די ברור). דרך אגב המאמר מוכיח את הטענה הזו ומציע שיטה להתגבר על זה. </w:t>
       </w:r>
     </w:p>
     <w:p>
@@ -49,7 +49,7 @@
         <w:pStyle w:val="Normal"/>
       </w:pPr>
       <w:r>
-        <w:t>מסגרת מתמטית לאנקטיביזם פנ-חישובי</w:t>
+        <w:t xml:space="preserve">השיטה שהמאמר מציע נראית ממש פשוטה אך מבוססת על ניתוח מתמטי די מעמיק של התפלגויות המרחקים. בשלב הראשון של האימון (אחרי הדגימה מהתפלגות גאוסית) בוחרים את z_i כאשר נופלים במרחק יותר גדול מבוע אפסילון מכל נקודות בדאטהסט האימון אחרי המיפוי (כלומר יש לנו rejection sampling). לאחר מכן, בדומה ל-IMLE, לכל נקודה x בדאטהסט בוחרים את z שהמיפוי שלו עם T נופל הכי קרוב אליה ומאמנים את T למזער את המרחק הממוצע בין z-s הנבחרים לנקודות העוגן שלהם. הייפרפרמטרים החשובים כאן זה אפסילון ומספר נקודות z שנדגמות. </w:t>
       </w:r>
     </w:p>
     <w:p>
@@ -57,7 +57,7 @@
         <w:pStyle w:val="Normal"/>
       </w:pPr>
       <w:r>
-        <w:t>המחברים מציגים מערכת פורמלית המעוגנת ב*פנ-חישוביות* ו*אנקטיביזם*(Pancomputational Enactivism). פנ-חישוביות מניחה שכל המערכות הדינמיות מחשבות משהו, בעוד שאנקטיביזם מדגיש את ההכרה כנובעת מאינטראקציות בין מערכת לסביבתה. האלמנטים המרכזיים במודל שלהם כוללים:</w:t>
+        <w:t>אינטואיטיבית זה עובד כי מלכתחילה אנו בוחרים נקודות רחוקות יותר (לאחר המיפוי) מהנקודות בדאטהסט שמאפשר לשמור התפלגות של הנקודות הנבחרות בשלב לאחר מכן קרובה לגאוסית.</w:t>
       </w:r>
     </w:p>
     <w:p>
@@ -65,223 +65,7 @@
         <w:pStyle w:val="Normal"/>
       </w:pPr>
       <w:r>
-        <w:t>- סביבה: מוגדרת כקבוצת מצבים, עם מעברים המתוארים על ידי תכנות דקלרטיבי.</w:t>
-      </w:r>
-    </w:p>
-    <w:p>
-      <w:pPr>
-        <w:pStyle w:val="Normal"/>
-      </w:pPr>
-      <w:r>
-        <w:t>- שכבת הפשטה: מבנה המגדיר כיצד מערכות מפרשות היבטים סביבתיים.</w:t>
-      </w:r>
-    </w:p>
-    <w:p>
-      <w:pPr>
-        <w:pStyle w:val="Normal"/>
-      </w:pPr>
-      <w:r>
-        <w:t>- משימות ומדיניות: מבני התנהגות הממפים קלט לפלט, המאפשרים התנהגות אדפטיבית.</w:t>
-      </w:r>
-    </w:p>
-    <w:p>
-      <w:pPr>
-        <w:pStyle w:val="Normal"/>
-      </w:pPr>
-      <w:r>
-        <w:t>- זהויות סיבתיות:*ייצוגים של התערבויות והשפעותיהן, חיוניים למודעות עצמית.</w:t>
-      </w:r>
-    </w:p>
-    <w:p>
-      <w:pPr>
-        <w:pStyle w:val="Normal"/>
-      </w:pPr>
-      <w:r>
-        <w:t>הפריימוורק מתאר כיצד מערכות מודעות שומרות על קוהרנטיות והסתגלות על ידי בניית זהויות סיבתיות מורכבות יותר ויותר, המהוות בסיס למודעות עצמית.</w:t>
-      </w:r>
-    </w:p>
-    <w:p>
-      <w:pPr>
-        <w:pStyle w:val="Normal"/>
-      </w:pPr>
-      <w:r>
-        <w:t>היררכיה של תודעה</w:t>
-      </w:r>
-    </w:p>
-    <w:p>
-      <w:pPr>
-        <w:pStyle w:val="Normal"/>
-      </w:pPr>
-      <w:r>
-        <w:t>תובנה מרכזית היא ההתפתחות ההיררכית של התודעה, המונעת על ידי ברירה טבעית ולחצי סקאלה. המחברים מתארים 6 שלבים מתקדמים:</w:t>
-      </w:r>
-    </w:p>
-    <w:p>
-      <w:pPr>
-        <w:pStyle w:val="Normal"/>
-      </w:pPr>
-      <w:r>
-        <w:t>1. מערכות לא מודעות: ישויות חסרות חוויה או הכרה, כמו סלעים.</w:t>
-      </w:r>
-    </w:p>
-    <w:p>
-      <w:pPr>
-        <w:pStyle w:val="Normal"/>
-      </w:pPr>
-      <w:r>
-        <w:t>2. מערכות מקודדות באופן קשיח: מערכות עם תגובות קבועות, מתוכנתות מראש (למשל, חד-תאיים).</w:t>
-      </w:r>
-    </w:p>
-    <w:p>
-      <w:pPr>
-        <w:pStyle w:val="Normal"/>
-      </w:pPr>
-      <w:r>
-        <w:t>3. מערכות לומדות: מערכות מסתגלות ללא מודעות עצמית (למשל, תולעים נמטודות).</w:t>
-      </w:r>
-    </w:p>
-    <w:p>
-      <w:pPr>
-        <w:pStyle w:val="Normal"/>
-      </w:pPr>
-      <w:r>
-        <w:t>4. מערכות עצמי מסדר ראשון: מסוגלות להבחין בין פעולות שנוצרו עצמאית לבין אירועים חיצוניים (למשל, זבובי בית).</w:t>
-      </w:r>
-    </w:p>
-    <w:p>
-      <w:pPr>
-        <w:pStyle w:val="Normal"/>
-      </w:pPr>
-      <w:r>
-        <w:t>5. מערכות עצמיות מסדר שני: מסוגלות למטא-ייצוג ותקשורת מכוונת (למשל, עורבים).</w:t>
-      </w:r>
-    </w:p>
-    <w:p>
-      <w:pPr>
-        <w:pStyle w:val="Normal"/>
-      </w:pPr>
-      <w:r>
-        <w:t>6. מערכות עצמי מסדר שלישי: ישויות רפלקטיביות במלואן המסוגלות לחשוב על המודעות שלהן עצמן (למשל, בני אדם).</w:t>
-      </w:r>
-    </w:p>
-    <w:p>
-      <w:pPr>
-        <w:pStyle w:val="Normal"/>
-      </w:pPr>
-      <w:r>
-        <w:t>היררכיה זו מדגישה כיצד היבטים איכותיים של תודעה מתפתחים באופן טבעי ככל שמערכות נעשות מסוגלות יותר למדל את עצמן ואת סביבתן.</w:t>
-      </w:r>
-    </w:p>
-    <w:p>
-      <w:pPr>
-        <w:pStyle w:val="Normal"/>
-      </w:pPr>
-      <w:r>
-        <w:t>עיבוד איכותי וכמותי:</w:t>
-      </w:r>
-    </w:p>
-    <w:p>
-      <w:pPr>
-        <w:pStyle w:val="Normal"/>
-      </w:pPr>
-      <w:r>
-        <w:t>המחברים טוענים כי *איכות קודמת לכמות* בעיבוד מידע. לפני שאורגניזם יכול לתייג או למדוד מידע, עליו לחוות הבדלים איכותיים. תודעה פנומנלית מתפתחת מכיוון שמערכות חיות חייבות לסווג ולתעדף מידע הרלוונטי להישרדות. סיווגים איכותיים אלה מהווים את הבסיס לחוויה סובייקטיבית. טענה זו מאתגרת תיאוריות חישוביות מסורתיות, המתייחסות לעתים קרובות לתודעה כתהליך ייצוגי טהור. על ידי הדגשת הקדימות של החוויה האיכותית, המחברים מספקים פרספקטיבה רעננה על מקורות התודעה.</w:t>
-      </w:r>
-    </w:p>
-    <w:p>
-      <w:pPr>
-        <w:pStyle w:val="Normal"/>
-      </w:pPr>
-      <w:r>
-        <w:t>גישת עקרונות ראשוניים:</w:t>
-      </w:r>
-    </w:p>
-    <w:p>
-      <w:pPr>
-        <w:pStyle w:val="Normal"/>
-      </w:pPr>
-      <w:r>
-        <w:t>הפורמליזם במאמר נגזר משתי אקסיומות בסיסיות:</w:t>
-      </w:r>
-    </w:p>
-    <w:p>
-      <w:pPr>
-        <w:pStyle w:val="Normal"/>
-      </w:pPr>
-      <w:r>
-        <w:t>1. במקום שיש דברים, אנו קוראים לדברים אלה הסביבה.</w:t>
-      </w:r>
-    </w:p>
-    <w:p>
-      <w:pPr>
-        <w:pStyle w:val="Normal"/>
-      </w:pPr>
-      <w:r>
-        <w:t>2. במקום שדברים שונים, יש לנו מצבים שונים של הסביבה.</w:t>
-      </w:r>
-    </w:p>
-    <w:p>
-      <w:pPr>
-        <w:pStyle w:val="Normal"/>
-      </w:pPr>
-      <w:r>
-        <w:t>אקסיומות אלה מובילות לצורה חסרת ייצוג של פנ-חישוביות, בה מצבים ומעברים מגדירים סביבות מבלי להניח מבנים פנימיים ספציפיים. המחברים ממסגרים ארגון עצמי כיכולת להגביל פלטים על בסיס קלטים, ובכך להשיג התנהגות אדפטיבית.</w:t>
-      </w:r>
-    </w:p>
-    <w:p>
-      <w:pPr>
-        <w:pStyle w:val="Normal"/>
-      </w:pPr>
-      <w:r>
-        <w:t>דחיית זומבים</w:t>
-      </w:r>
-    </w:p>
-    <w:p>
-      <w:pPr>
-        <w:pStyle w:val="Normal"/>
-      </w:pPr>
-      <w:r>
-        <w:t>אחת הטענות המעניינות ביותר במאמר היא ש"הטבע אינו אוהב זומבים". המחברים טוענים שתודעה פנומנלית חיונית למודעות גישה ולהתנהגות אדפטיבית. תוכן ייצוגי - מה שאורגניזמים חושבים עליו - נגזר תמיד מחוויה איכותית. לכן, מערכת המתנהגת כמו ישות מודעת חייבת בהכרח לחוות חוויה סובייקטיבית. טענה זו מאתגרת ישירות ניסויי מחשבה המציעים את קיומן של ישויות לא מודעות אך זהות בהתנהגותן.</w:t>
-      </w:r>
-    </w:p>
-    <w:p>
-      <w:pPr>
-        <w:pStyle w:val="Normal"/>
-      </w:pPr>
-      <w:r>
-        <w:t>קשרים אמפיריים</w:t>
-      </w:r>
-    </w:p>
-    <w:p>
-      <w:pPr>
-        <w:pStyle w:val="Normal"/>
-      </w:pPr>
-      <w:r>
-        <w:t>המאמר מבוסס על ממצאים אמפיריים לגבי *רה-אפרנציה*, כלומר היכולת להבחין בין גירויים שנוצרו עצמאית לבין גירויים חיצוניים. רה-אפרנציה, הנצפית ביונקים וחרקים, קשורה ליצירת עצמי מסדר ראשון. המחברים גוזרים מבנה זה מעקרונות מתמטיים ומיישרים את מסקנותיהם עם עבודתם של מרקר, ברון וקליין.</w:t>
-      </w:r>
-    </w:p>
-    <w:p>
-      <w:pPr>
-        <w:pStyle w:val="Normal"/>
-      </w:pPr>
-      <w:r>
-        <w:t>סיכום:</w:t>
-      </w:r>
-    </w:p>
-    <w:p>
-      <w:pPr>
-        <w:pStyle w:val="Normal"/>
-      </w:pPr>
-      <w:r>
-        <w:t>המאמר מציע גישה מסקרנת לבעיה הקשה של התודעה על ידי עיגונה בברירה טבעית, ארגון עצמי ופורמליזם חישובי. המסגרת ההיררכית של המחברים מספקת הסבר משכנע לאופן שבו תודעה מתפתחת ומדוע חוויה סובייקטיבית היא יסודית להתנהגות אדפטיבית. טענתם הפרובוקטיבית שזומבים הם בלתי אפשריים מאתגרת הנחות ותיקות, ומסמנת מאמר זה כתרומה משמעותית לחקר התודעה.</w:t>
-      </w:r>
-    </w:p>
-    <w:p>
-      <w:pPr>
-        <w:pStyle w:val="Normal"/>
-      </w:pPr>
-      <w:r>
-        <w:t>https://arxiv.org/abs/2409.14545</w:t>
+        <w:t>https://arxiv.org/abs/2409.17439</w:t>
       </w:r>
     </w:p>
     <w:sectPr>
